--- a/assets/CV/Sam Hedges CV.docx
+++ b/assets/CV/Sam Hedges CV.docx
@@ -305,11 +305,15 @@
         <w:ind w:left="-5"/>
         <w:rPr>
           <w:rFonts w:ascii="Droid Sans" w:hAnsi="Droid Sans" w:cs="Droid Sans"/>
-          <w:color w:val="auto"/>
-        </w:rPr>
-      </w:pPr>
-      <w:r>
-        <w:rPr>
+          <w:b/>
+          <w:bCs/>
+          <w:color w:val="auto"/>
+        </w:rPr>
+      </w:pPr>
+      <w:r>
+        <w:rPr>
+          <w:b/>
+          <w:bCs/>
           <w:noProof/>
         </w:rPr>
         <mc:AlternateContent>
@@ -376,6 +380,8 @@
       <w:r>
         <w:rPr>
           <w:rFonts w:ascii="Droid Sans" w:hAnsi="Droid Sans" w:cs="Droid Sans"/>
+          <w:b/>
+          <w:bCs/>
           <w:color w:val="auto"/>
         </w:rPr>
         <w:t xml:space="preserve">Profile   </w:t>
@@ -383,43 +389,371 @@
     </w:p>
     <w:p>
       <w:pPr>
-        <w:spacing w:after="100"/>
-        <w:rPr>
-          <w:rFonts w:ascii="Droid Sans" w:eastAsia="Calibri" w:hAnsi="Droid Sans" w:cs="Droid Sans"/>
-          <w:color w:val="auto"/>
-        </w:rPr>
-      </w:pPr>
-      <w:r>
-        <w:rPr>
-          <w:rFonts w:ascii="Droid Sans" w:hAnsi="Droid Sans" w:cs="Droid Sans"/>
-          <w:color w:val="auto"/>
-        </w:rPr>
-        <w:t>[personal profile content]</w:t>
+        <w:pStyle w:val="Heading1"/>
+        <w:rPr>
+          <w:rFonts w:ascii="Droid Sans" w:hAnsi="Droid Sans" w:cs="Droid Sans"/>
+          <w:color w:val="auto"/>
+        </w:rPr>
+      </w:pPr>
+      <w:r>
+        <w:rPr>
+          <w:rFonts w:ascii="Droid Sans" w:eastAsiaTheme="minorEastAsia" w:hAnsi="Droid Sans" w:cs="Droid Sans"/>
+          <w:color w:val="auto"/>
+          <w:sz w:val="20"/>
+          <w:szCs w:val="20"/>
+        </w:rPr>
+        <w:t>I</w:t>
+      </w:r>
+      <w:r>
+        <w:rPr>
+          <w:rFonts w:ascii="Droid Sans" w:eastAsiaTheme="minorEastAsia" w:hAnsi="Droid Sans" w:cs="Droid Sans"/>
+          <w:color w:val="auto"/>
+          <w:sz w:val="20"/>
+          <w:szCs w:val="20"/>
+        </w:rPr>
+        <w:t xml:space="preserve">’m </w:t>
+      </w:r>
+      <w:r>
+        <w:rPr>
+          <w:rFonts w:ascii="Droid Sans" w:eastAsiaTheme="minorEastAsia" w:hAnsi="Droid Sans" w:cs="Droid Sans"/>
+          <w:color w:val="auto"/>
+          <w:sz w:val="20"/>
+          <w:szCs w:val="20"/>
+        </w:rPr>
+        <w:t>an aspiring Programmer and Technical Artist a</w:t>
+      </w:r>
+      <w:r>
+        <w:rPr>
+          <w:rFonts w:ascii="Droid Sans" w:eastAsiaTheme="minorEastAsia" w:hAnsi="Droid Sans" w:cs="Droid Sans"/>
+          <w:color w:val="auto"/>
+          <w:sz w:val="20"/>
+          <w:szCs w:val="20"/>
+        </w:rPr>
+        <w:t>nd pride myself on being a</w:t>
+      </w:r>
+      <w:r>
+        <w:rPr>
+          <w:rFonts w:ascii="Droid Sans" w:eastAsiaTheme="minorEastAsia" w:hAnsi="Droid Sans" w:cs="Droid Sans"/>
+          <w:color w:val="auto"/>
+          <w:sz w:val="20"/>
+          <w:szCs w:val="20"/>
+        </w:rPr>
+        <w:t xml:space="preserve"> hardworking and ambitious individual with a great passion for the games development industry. I am currently in my second year of studying BSc (Hons) Computer Games Technology at Anglia Ruskin University. I </w:t>
+      </w:r>
+      <w:r>
+        <w:rPr>
+          <w:rFonts w:ascii="Droid Sans" w:eastAsiaTheme="minorEastAsia" w:hAnsi="Droid Sans" w:cs="Droid Sans"/>
+          <w:color w:val="auto"/>
+          <w:sz w:val="20"/>
+          <w:szCs w:val="20"/>
+        </w:rPr>
+        <w:t>have a</w:t>
+      </w:r>
+      <w:r>
+        <w:rPr>
+          <w:rFonts w:ascii="Droid Sans" w:eastAsiaTheme="minorEastAsia" w:hAnsi="Droid Sans" w:cs="Droid Sans"/>
+          <w:color w:val="auto"/>
+          <w:sz w:val="20"/>
+          <w:szCs w:val="20"/>
+        </w:rPr>
+        <w:t xml:space="preserve"> dedicated attitude to working hard and I’m </w:t>
+      </w:r>
+      <w:r>
+        <w:rPr>
+          <w:rFonts w:ascii="Droid Sans" w:eastAsiaTheme="minorEastAsia" w:hAnsi="Droid Sans" w:cs="Droid Sans"/>
+          <w:color w:val="auto"/>
+          <w:sz w:val="20"/>
+          <w:szCs w:val="20"/>
+        </w:rPr>
+        <w:t>impassioned</w:t>
+      </w:r>
+      <w:r>
+        <w:rPr>
+          <w:rFonts w:ascii="Droid Sans" w:eastAsiaTheme="minorEastAsia" w:hAnsi="Droid Sans" w:cs="Droid Sans"/>
+          <w:color w:val="auto"/>
+          <w:sz w:val="20"/>
+          <w:szCs w:val="20"/>
+        </w:rPr>
+        <w:t xml:space="preserve"> about </w:t>
+      </w:r>
+      <w:r>
+        <w:rPr>
+          <w:rFonts w:ascii="Droid Sans" w:eastAsiaTheme="minorEastAsia" w:hAnsi="Droid Sans" w:cs="Droid Sans"/>
+          <w:color w:val="auto"/>
+          <w:sz w:val="20"/>
+          <w:szCs w:val="20"/>
+        </w:rPr>
+        <w:t>performing</w:t>
+      </w:r>
+      <w:r>
+        <w:rPr>
+          <w:rFonts w:ascii="Droid Sans" w:eastAsiaTheme="minorEastAsia" w:hAnsi="Droid Sans" w:cs="Droid Sans"/>
+          <w:color w:val="auto"/>
+          <w:sz w:val="20"/>
+          <w:szCs w:val="20"/>
+        </w:rPr>
+        <w:t xml:space="preserve"> a </w:t>
+      </w:r>
+      <w:r>
+        <w:rPr>
+          <w:rFonts w:ascii="Droid Sans" w:eastAsiaTheme="minorEastAsia" w:hAnsi="Droid Sans" w:cs="Droid Sans"/>
+          <w:color w:val="auto"/>
+          <w:sz w:val="20"/>
+          <w:szCs w:val="20"/>
+        </w:rPr>
+        <w:t>good</w:t>
+      </w:r>
+      <w:r>
+        <w:rPr>
+          <w:rFonts w:ascii="Droid Sans" w:eastAsiaTheme="minorEastAsia" w:hAnsi="Droid Sans" w:cs="Droid Sans"/>
+          <w:color w:val="auto"/>
+          <w:sz w:val="20"/>
+          <w:szCs w:val="20"/>
+        </w:rPr>
+        <w:t xml:space="preserve"> job to the best of my abilities in whatever I do.</w:t>
+      </w:r>
+      <w:r>
+        <w:rPr>
+          <w:rFonts w:ascii="Droid Sans" w:eastAsiaTheme="minorEastAsia" w:hAnsi="Droid Sans" w:cs="Droid Sans"/>
+          <w:color w:val="auto"/>
+          <w:sz w:val="20"/>
+          <w:szCs w:val="20"/>
+        </w:rPr>
+        <w:t xml:space="preserve"> </w:t>
+      </w:r>
+      <w:r>
+        <w:rPr>
+          <w:rFonts w:ascii="Droid Sans" w:eastAsiaTheme="minorEastAsia" w:hAnsi="Droid Sans" w:cs="Droid Sans"/>
+          <w:color w:val="auto"/>
+          <w:sz w:val="20"/>
+          <w:szCs w:val="20"/>
+        </w:rPr>
+        <w:t>I’ve been making and studying games for over 7 years</w:t>
+      </w:r>
+      <w:r>
+        <w:rPr>
+          <w:rFonts w:ascii="Droid Sans" w:eastAsiaTheme="minorEastAsia" w:hAnsi="Droid Sans" w:cs="Droid Sans"/>
+          <w:color w:val="auto"/>
+          <w:sz w:val="20"/>
+          <w:szCs w:val="20"/>
+        </w:rPr>
+        <w:t xml:space="preserve"> and am</w:t>
+      </w:r>
+      <w:r>
+        <w:rPr>
+          <w:rFonts w:ascii="Droid Sans" w:eastAsiaTheme="minorEastAsia" w:hAnsi="Droid Sans" w:cs="Droid Sans"/>
+          <w:color w:val="auto"/>
+          <w:sz w:val="20"/>
+          <w:szCs w:val="20"/>
+        </w:rPr>
+        <w:t xml:space="preserve"> </w:t>
+      </w:r>
+      <w:r>
+        <w:rPr>
+          <w:rFonts w:ascii="Droid Sans" w:eastAsiaTheme="minorEastAsia" w:hAnsi="Droid Sans" w:cs="Droid Sans"/>
+          <w:color w:val="auto"/>
+          <w:sz w:val="20"/>
+          <w:szCs w:val="20"/>
+        </w:rPr>
+        <w:t>obsessive</w:t>
+      </w:r>
+      <w:r>
+        <w:rPr>
+          <w:rFonts w:ascii="Droid Sans" w:eastAsiaTheme="minorEastAsia" w:hAnsi="Droid Sans" w:cs="Droid Sans"/>
+          <w:color w:val="auto"/>
+          <w:sz w:val="20"/>
+          <w:szCs w:val="20"/>
+        </w:rPr>
+        <w:t xml:space="preserve"> about making unique and impressive visual effects/shaders and combining those with compelling gameplay mechanics and engine systems. Seeing my work come together in creative collaborative projects and seeing my peers’ talented work, fuels my desire to keep learning and makes me eager to be part of the games industry. Currently, </w:t>
+      </w:r>
+      <w:r>
+        <w:rPr>
+          <w:rFonts w:ascii="Droid Sans" w:eastAsiaTheme="minorEastAsia" w:hAnsi="Droid Sans" w:cs="Droid Sans"/>
+          <w:color w:val="auto"/>
+          <w:sz w:val="20"/>
+          <w:szCs w:val="20"/>
+        </w:rPr>
+        <w:t>my most</w:t>
+      </w:r>
+      <w:r>
+        <w:rPr>
+          <w:rFonts w:ascii="Droid Sans" w:eastAsiaTheme="minorEastAsia" w:hAnsi="Droid Sans" w:cs="Droid Sans"/>
+          <w:color w:val="auto"/>
+          <w:sz w:val="20"/>
+          <w:szCs w:val="20"/>
+        </w:rPr>
+        <w:t xml:space="preserve"> major achievement</w:t>
+      </w:r>
+      <w:r>
+        <w:rPr>
+          <w:rFonts w:ascii="Droid Sans" w:eastAsiaTheme="minorEastAsia" w:hAnsi="Droid Sans" w:cs="Droid Sans"/>
+          <w:color w:val="auto"/>
+          <w:sz w:val="20"/>
+          <w:szCs w:val="20"/>
+        </w:rPr>
+        <w:t xml:space="preserve"> is a </w:t>
+      </w:r>
+      <w:r>
+        <w:rPr>
+          <w:rFonts w:ascii="Droid Sans" w:eastAsiaTheme="minorEastAsia" w:hAnsi="Droid Sans" w:cs="Droid Sans"/>
+          <w:color w:val="auto"/>
+          <w:sz w:val="20"/>
+          <w:szCs w:val="20"/>
+        </w:rPr>
+        <w:t>distinction</w:t>
+      </w:r>
+      <w:r>
+        <w:rPr>
+          <w:rFonts w:ascii="Droid Sans" w:eastAsiaTheme="minorEastAsia" w:hAnsi="Droid Sans" w:cs="Droid Sans"/>
+          <w:color w:val="auto"/>
+          <w:sz w:val="20"/>
+          <w:szCs w:val="20"/>
+        </w:rPr>
+        <w:t xml:space="preserve"> grade</w:t>
+      </w:r>
+      <w:r>
+        <w:rPr>
+          <w:rFonts w:ascii="Droid Sans" w:eastAsiaTheme="minorEastAsia" w:hAnsi="Droid Sans" w:cs="Droid Sans"/>
+          <w:color w:val="auto"/>
+          <w:sz w:val="20"/>
+          <w:szCs w:val="20"/>
+        </w:rPr>
+        <w:t xml:space="preserve"> in my </w:t>
+      </w:r>
+      <w:r>
+        <w:rPr>
+          <w:rFonts w:ascii="Droid Sans" w:eastAsiaTheme="minorEastAsia" w:hAnsi="Droid Sans" w:cs="Droid Sans"/>
+          <w:color w:val="auto"/>
+          <w:sz w:val="20"/>
+          <w:szCs w:val="20"/>
+        </w:rPr>
+        <w:t>sixth</w:t>
+      </w:r>
+      <w:r>
+        <w:rPr>
+          <w:rFonts w:ascii="Droid Sans" w:eastAsiaTheme="minorEastAsia" w:hAnsi="Droid Sans" w:cs="Droid Sans"/>
+          <w:color w:val="auto"/>
+          <w:sz w:val="20"/>
+          <w:szCs w:val="20"/>
+        </w:rPr>
+        <w:t>-</w:t>
+      </w:r>
+      <w:r>
+        <w:rPr>
+          <w:rFonts w:ascii="Droid Sans" w:eastAsiaTheme="minorEastAsia" w:hAnsi="Droid Sans" w:cs="Droid Sans"/>
+          <w:color w:val="auto"/>
+          <w:sz w:val="20"/>
+          <w:szCs w:val="20"/>
+        </w:rPr>
+        <w:t>form</w:t>
+      </w:r>
+      <w:r>
+        <w:rPr>
+          <w:rFonts w:ascii="Droid Sans" w:eastAsiaTheme="minorEastAsia" w:hAnsi="Droid Sans" w:cs="Droid Sans"/>
+          <w:color w:val="auto"/>
+          <w:sz w:val="20"/>
+          <w:szCs w:val="20"/>
+        </w:rPr>
+        <w:t xml:space="preserve"> course</w:t>
+      </w:r>
+      <w:r>
+        <w:rPr>
+          <w:rFonts w:ascii="Droid Sans" w:eastAsiaTheme="minorEastAsia" w:hAnsi="Droid Sans" w:cs="Droid Sans"/>
+          <w:color w:val="auto"/>
+          <w:sz w:val="20"/>
+          <w:szCs w:val="20"/>
+        </w:rPr>
+        <w:t>, equal to that of three A** A-Levels</w:t>
+      </w:r>
+      <w:r>
+        <w:rPr>
+          <w:rFonts w:ascii="Droid Sans" w:eastAsiaTheme="minorEastAsia" w:hAnsi="Droid Sans" w:cs="Droid Sans"/>
+          <w:color w:val="auto"/>
+          <w:sz w:val="20"/>
+          <w:szCs w:val="20"/>
+        </w:rPr>
+        <w:t>,</w:t>
+      </w:r>
+      <w:r>
+        <w:rPr>
+          <w:rFonts w:ascii="Droid Sans" w:eastAsiaTheme="minorEastAsia" w:hAnsi="Droid Sans" w:cs="Droid Sans"/>
+          <w:color w:val="auto"/>
+          <w:sz w:val="20"/>
+          <w:szCs w:val="20"/>
+        </w:rPr>
+        <w:t xml:space="preserve"> as well as</w:t>
+      </w:r>
+      <w:r>
+        <w:rPr>
+          <w:rFonts w:ascii="Droid Sans" w:eastAsiaTheme="minorEastAsia" w:hAnsi="Droid Sans" w:cs="Droid Sans"/>
+          <w:color w:val="auto"/>
+          <w:sz w:val="20"/>
+          <w:szCs w:val="20"/>
+        </w:rPr>
+        <w:t xml:space="preserve"> my perseverance in advancing my games development</w:t>
+      </w:r>
+      <w:r>
+        <w:rPr>
+          <w:rFonts w:ascii="Droid Sans" w:eastAsiaTheme="minorEastAsia" w:hAnsi="Droid Sans" w:cs="Droid Sans"/>
+          <w:color w:val="auto"/>
+          <w:sz w:val="20"/>
+          <w:szCs w:val="20"/>
+        </w:rPr>
+        <w:t xml:space="preserve"> skills</w:t>
+      </w:r>
+      <w:r>
+        <w:rPr>
+          <w:rFonts w:ascii="Droid Sans" w:eastAsiaTheme="minorEastAsia" w:hAnsi="Droid Sans" w:cs="Droid Sans"/>
+          <w:color w:val="auto"/>
+          <w:sz w:val="20"/>
+          <w:szCs w:val="20"/>
+        </w:rPr>
+        <w:t>. I’ve greatly improved since my start as a developer and feel confident that nothing is out of my reach as I continue to keep up to date with the latest industry trends. I’m currently aiming for a</w:t>
+      </w:r>
+      <w:r>
+        <w:rPr>
+          <w:rFonts w:ascii="Droid Sans" w:eastAsiaTheme="minorEastAsia" w:hAnsi="Droid Sans" w:cs="Droid Sans"/>
+          <w:color w:val="auto"/>
+          <w:sz w:val="20"/>
+          <w:szCs w:val="20"/>
+        </w:rPr>
+        <w:t xml:space="preserve">n internship position </w:t>
+      </w:r>
+      <w:r>
+        <w:rPr>
+          <w:rFonts w:ascii="Droid Sans" w:eastAsiaTheme="minorEastAsia" w:hAnsi="Droid Sans" w:cs="Droid Sans"/>
+          <w:color w:val="auto"/>
+          <w:sz w:val="20"/>
+          <w:szCs w:val="20"/>
+        </w:rPr>
+        <w:t>within a Game Studio</w:t>
+      </w:r>
+      <w:r>
+        <w:rPr>
+          <w:rFonts w:ascii="Droid Sans" w:eastAsiaTheme="minorEastAsia" w:hAnsi="Droid Sans" w:cs="Droid Sans"/>
+          <w:color w:val="auto"/>
+          <w:sz w:val="20"/>
+          <w:szCs w:val="20"/>
+        </w:rPr>
+        <w:t xml:space="preserve"> </w:t>
+      </w:r>
+      <w:r>
+        <w:rPr>
+          <w:rFonts w:ascii="Droid Sans" w:eastAsiaTheme="minorEastAsia" w:hAnsi="Droid Sans" w:cs="Droid Sans"/>
+          <w:color w:val="auto"/>
+          <w:sz w:val="20"/>
+          <w:szCs w:val="20"/>
+        </w:rPr>
+        <w:t>to gain experience in the industry and expand my skills, knowledge &amp; portfolio.</w:t>
       </w:r>
     </w:p>
     <w:p>
       <w:pPr>
         <w:pStyle w:val="Heading1"/>
         <w:rPr>
-          <w:rFonts w:ascii="Droid Sans" w:hAnsi="Droid Sans" w:cs="Droid Sans"/>
-          <w:color w:val="auto"/>
-        </w:rPr>
-      </w:pPr>
-    </w:p>
-    <w:p>
-      <w:pPr>
-        <w:pStyle w:val="Heading1"/>
-        <w:rPr>
-          <w:rFonts w:ascii="Droid Sans" w:hAnsi="Droid Sans" w:cs="Droid Sans"/>
-          <w:color w:val="auto"/>
-        </w:rPr>
-      </w:pPr>
-    </w:p>
-    <w:p>
-      <w:pPr>
-        <w:pStyle w:val="Heading1"/>
-        <w:rPr>
-          <w:rFonts w:ascii="Droid Sans" w:eastAsia="Calibri" w:hAnsi="Droid Sans" w:cs="Droid Sans"/>
+          <w:rFonts w:ascii="Droid Sans" w:eastAsia="Calibri" w:hAnsi="Droid Sans" w:cs="Droid Sans"/>
+          <w:b/>
+          <w:bCs/>
           <w:color w:val="auto"/>
           <w:sz w:val="21"/>
         </w:rPr>
@@ -427,6 +761,8 @@
       <w:r>
         <w:rPr>
           <w:rFonts w:ascii="Droid Sans" w:hAnsi="Droid Sans" w:cs="Droid Sans"/>
+          <w:b/>
+          <w:bCs/>
           <w:color w:val="auto"/>
         </w:rPr>
         <w:t>Technical Skills</w:t>
@@ -434,6 +770,8 @@
       <w:r>
         <w:rPr>
           <w:rFonts w:ascii="Droid Sans" w:eastAsia="Calibri" w:hAnsi="Droid Sans" w:cs="Droid Sans"/>
+          <w:b/>
+          <w:bCs/>
           <w:color w:val="auto"/>
         </w:rPr>
         <w:t xml:space="preserve"> </w:t>
@@ -441,6 +779,8 @@
       <w:r>
         <w:rPr>
           <w:rFonts w:ascii="Droid Sans" w:eastAsia="Calibri" w:hAnsi="Droid Sans" w:cs="Droid Sans"/>
+          <w:b/>
+          <w:bCs/>
           <w:color w:val="auto"/>
           <w:sz w:val="21"/>
         </w:rPr>
@@ -496,7 +836,7 @@
                 <w:rFonts w:ascii="Droid Sans" w:hAnsi="Droid Sans" w:cs="Droid Sans"/>
                 <w:color w:val="auto"/>
               </w:rPr>
-              <w:t>Programming (C#/C++/Visual Basic) 5 Years</w:t>
+              <w:t>Unity: 2D, 3D, VR</w:t>
             </w:r>
           </w:p>
           <w:p>
@@ -517,7 +857,7 @@
                 <w:rFonts w:ascii="Droid Sans" w:hAnsi="Droid Sans" w:cs="Droid Sans"/>
                 <w:color w:val="auto"/>
               </w:rPr>
-              <w:t>[Skill]</w:t>
+              <w:t>Unreal: 3D</w:t>
             </w:r>
           </w:p>
           <w:p>
@@ -538,24 +878,9 @@
                 <w:rFonts w:ascii="Droid Sans" w:hAnsi="Droid Sans" w:cs="Droid Sans"/>
                 <w:color w:val="auto"/>
               </w:rPr>
-              <w:t>[Skill]</w:t>
-            </w:r>
-          </w:p>
-          <w:p>
-            <w:pPr>
-              <w:pStyle w:val="ListParagraph"/>
-              <w:spacing w:after="0" w:line="240" w:lineRule="auto"/>
-              <w:rPr>
-                <w:rFonts w:ascii="Droid Sans" w:hAnsi="Droid Sans" w:cs="Droid Sans"/>
-                <w:color w:val="auto"/>
-              </w:rPr>
-            </w:pPr>
-          </w:p>
-        </w:tc>
-        <w:tc>
-          <w:tcPr>
-            <w:tcW w:w="4019" w:type="dxa"/>
-          </w:tcPr>
+              <w:t>Godot: 3D</w:t>
+            </w:r>
+          </w:p>
           <w:p>
             <w:pPr>
               <w:pStyle w:val="ListParagraph"/>
@@ -574,7 +899,21 @@
                 <w:rFonts w:ascii="Droid Sans" w:hAnsi="Droid Sans" w:cs="Droid Sans"/>
                 <w:color w:val="auto"/>
               </w:rPr>
-              <w:t>[Skill]</w:t>
+              <w:t>GitHub</w:t>
+            </w:r>
+            <w:r>
+              <w:rPr>
+                <w:rFonts w:ascii="Droid Sans" w:hAnsi="Droid Sans" w:cs="Droid Sans"/>
+                <w:color w:val="auto"/>
+              </w:rPr>
+              <w:t xml:space="preserve"> &amp; </w:t>
+            </w:r>
+            <w:r>
+              <w:rPr>
+                <w:rFonts w:ascii="Droid Sans" w:hAnsi="Droid Sans" w:cs="Droid Sans"/>
+                <w:color w:val="auto"/>
+              </w:rPr>
+              <w:t>SourceTree</w:t>
             </w:r>
           </w:p>
           <w:p>
@@ -595,9 +934,40 @@
                 <w:rFonts w:ascii="Droid Sans" w:hAnsi="Droid Sans" w:cs="Droid Sans"/>
                 <w:color w:val="auto"/>
               </w:rPr>
-              <w:t>[Skill]</w:t>
-            </w:r>
-          </w:p>
+              <w:t xml:space="preserve">Node-Based Systems: Unity VFX Graph &amp; </w:t>
+            </w:r>
+            <w:proofErr w:type="spellStart"/>
+            <w:r>
+              <w:rPr>
+                <w:rFonts w:ascii="Droid Sans" w:hAnsi="Droid Sans" w:cs="Droid Sans"/>
+                <w:color w:val="auto"/>
+              </w:rPr>
+              <w:t>Shadergraph</w:t>
+            </w:r>
+            <w:proofErr w:type="spellEnd"/>
+            <w:r>
+              <w:rPr>
+                <w:rFonts w:ascii="Droid Sans" w:hAnsi="Droid Sans" w:cs="Droid Sans"/>
+                <w:color w:val="auto"/>
+              </w:rPr>
+              <w:t>, Unreal Blueprints</w:t>
+            </w:r>
+          </w:p>
+          <w:p>
+            <w:pPr>
+              <w:pStyle w:val="ListParagraph"/>
+              <w:spacing w:after="0" w:line="240" w:lineRule="auto"/>
+              <w:rPr>
+                <w:rFonts w:ascii="Droid Sans" w:hAnsi="Droid Sans" w:cs="Droid Sans"/>
+                <w:color w:val="auto"/>
+              </w:rPr>
+            </w:pPr>
+          </w:p>
+        </w:tc>
+        <w:tc>
+          <w:tcPr>
+            <w:tcW w:w="4019" w:type="dxa"/>
+          </w:tcPr>
           <w:p>
             <w:pPr>
               <w:pStyle w:val="ListParagraph"/>
@@ -616,7 +986,63 @@
                 <w:rFonts w:ascii="Droid Sans" w:hAnsi="Droid Sans" w:cs="Droid Sans"/>
                 <w:color w:val="auto"/>
               </w:rPr>
-              <w:t>[Skill]</w:t>
+              <w:t xml:space="preserve">Adobe: Photoshop, After Effects, </w:t>
+            </w:r>
+            <w:r>
+              <w:rPr>
+                <w:rFonts w:ascii="Droid Sans" w:hAnsi="Droid Sans" w:cs="Droid Sans"/>
+                <w:color w:val="auto"/>
+              </w:rPr>
+              <w:t>Premiere</w:t>
+            </w:r>
+            <w:r>
+              <w:rPr>
+                <w:rFonts w:ascii="Droid Sans" w:hAnsi="Droid Sans" w:cs="Droid Sans"/>
+                <w:color w:val="auto"/>
+              </w:rPr>
+              <w:t xml:space="preserve"> Pro</w:t>
+            </w:r>
+          </w:p>
+          <w:p>
+            <w:pPr>
+              <w:pStyle w:val="ListParagraph"/>
+              <w:numPr>
+                <w:ilvl w:val="0"/>
+                <w:numId w:val="1"/>
+              </w:numPr>
+              <w:spacing w:after="0" w:line="240" w:lineRule="auto"/>
+              <w:rPr>
+                <w:rFonts w:ascii="Droid Sans" w:hAnsi="Droid Sans" w:cs="Droid Sans"/>
+                <w:color w:val="auto"/>
+              </w:rPr>
+            </w:pPr>
+            <w:r>
+              <w:rPr>
+                <w:rFonts w:ascii="Droid Sans" w:hAnsi="Droid Sans" w:cs="Droid Sans"/>
+                <w:color w:val="auto"/>
+              </w:rPr>
+              <w:t>Maya &amp; Blender</w:t>
+            </w:r>
+          </w:p>
+          <w:p>
+            <w:pPr>
+              <w:pStyle w:val="ListParagraph"/>
+              <w:numPr>
+                <w:ilvl w:val="0"/>
+                <w:numId w:val="1"/>
+              </w:numPr>
+              <w:spacing w:after="0" w:line="240" w:lineRule="auto"/>
+              <w:rPr>
+                <w:rFonts w:ascii="Droid Sans" w:hAnsi="Droid Sans" w:cs="Droid Sans"/>
+                <w:color w:val="auto"/>
+              </w:rPr>
+            </w:pPr>
+            <w:r>
+              <w:rPr>
+                <w:rFonts w:ascii="Droid Sans" w:hAnsi="Droid Sans" w:cs="Droid Sans"/>
+                <w:color w:val="auto"/>
+              </w:rPr>
+              <w:t>Jira &amp; Trello</w:t>
             </w:r>
           </w:p>
           <w:p>
@@ -651,13 +1077,236 @@
       <w:pPr>
         <w:pStyle w:val="Heading1"/>
         <w:rPr>
-          <w:rFonts w:ascii="Droid Sans" w:hAnsi="Droid Sans" w:cs="Droid Sans"/>
-          <w:color w:val="auto"/>
-        </w:rPr>
-      </w:pPr>
-      <w:r>
-        <w:rPr>
-          <w:rFonts w:ascii="Droid Sans" w:hAnsi="Droid Sans" w:cs="Droid Sans"/>
+          <w:rFonts w:ascii="Droid Sans" w:eastAsia="Calibri" w:hAnsi="Droid Sans" w:cs="Droid Sans"/>
+          <w:b/>
+          <w:bCs/>
+          <w:color w:val="auto"/>
+          <w:sz w:val="21"/>
+        </w:rPr>
+      </w:pPr>
+      <w:r>
+        <w:rPr>
+          <w:rFonts w:ascii="Droid Sans" w:hAnsi="Droid Sans" w:cs="Droid Sans"/>
+          <w:b/>
+          <w:bCs/>
+          <w:color w:val="auto"/>
+        </w:rPr>
+        <w:t>Programming Languages</w:t>
+      </w:r>
+    </w:p>
+    <w:p>
+      <w:pPr>
+        <w:rPr>
+          <w:rFonts w:ascii="Droid Sans" w:hAnsi="Droid Sans" w:cs="Droid Sans"/>
+          <w:color w:val="auto"/>
+        </w:rPr>
+      </w:pPr>
+    </w:p>
+    <w:tbl>
+      <w:tblPr>
+        <w:tblStyle w:val="TableGrid"/>
+        <w:tblW w:w="0" w:type="auto"/>
+        <w:tblBorders>
+          <w:top w:val="none" w:sz="0" w:space="0" w:color="auto"/>
+          <w:left w:val="none" w:sz="0" w:space="0" w:color="auto"/>
+          <w:bottom w:val="none" w:sz="0" w:space="0" w:color="auto"/>
+          <w:right w:val="none" w:sz="0" w:space="0" w:color="auto"/>
+          <w:insideH w:val="none" w:sz="0" w:space="0" w:color="auto"/>
+          <w:insideV w:val="none" w:sz="0" w:space="0" w:color="auto"/>
+        </w:tblBorders>
+        <w:tblLook w:val="04A0" w:firstRow="1" w:lastRow="0" w:firstColumn="1" w:lastColumn="0" w:noHBand="0" w:noVBand="1"/>
+      </w:tblPr>
+      <w:tblGrid>
+        <w:gridCol w:w="4061"/>
+        <w:gridCol w:w="4019"/>
+      </w:tblGrid>
+      <w:tr>
+        <w:tc>
+          <w:tcPr>
+            <w:tcW w:w="4061" w:type="dxa"/>
+          </w:tcPr>
+          <w:p>
+            <w:pPr>
+              <w:pStyle w:val="ListParagraph"/>
+              <w:numPr>
+                <w:ilvl w:val="0"/>
+                <w:numId w:val="1"/>
+              </w:numPr>
+              <w:spacing w:after="0" w:line="240" w:lineRule="auto"/>
+              <w:rPr>
+                <w:rFonts w:ascii="Droid Sans" w:hAnsi="Droid Sans" w:cs="Droid Sans"/>
+                <w:color w:val="auto"/>
+              </w:rPr>
+            </w:pPr>
+            <w:r>
+              <w:rPr>
+                <w:rFonts w:ascii="Droid Sans" w:hAnsi="Droid Sans" w:cs="Droid Sans"/>
+                <w:color w:val="auto"/>
+              </w:rPr>
+              <w:t>C#</w:t>
+            </w:r>
+          </w:p>
+          <w:p>
+            <w:pPr>
+              <w:pStyle w:val="ListParagraph"/>
+              <w:numPr>
+                <w:ilvl w:val="0"/>
+                <w:numId w:val="1"/>
+              </w:numPr>
+              <w:spacing w:after="0" w:line="240" w:lineRule="auto"/>
+              <w:rPr>
+                <w:rFonts w:ascii="Droid Sans" w:hAnsi="Droid Sans" w:cs="Droid Sans"/>
+                <w:color w:val="auto"/>
+              </w:rPr>
+            </w:pPr>
+            <w:r>
+              <w:rPr>
+                <w:rFonts w:ascii="Droid Sans" w:hAnsi="Droid Sans" w:cs="Droid Sans"/>
+                <w:color w:val="auto"/>
+              </w:rPr>
+              <w:t>C++</w:t>
+            </w:r>
+          </w:p>
+          <w:p>
+            <w:pPr>
+              <w:pStyle w:val="ListParagraph"/>
+              <w:numPr>
+                <w:ilvl w:val="0"/>
+                <w:numId w:val="1"/>
+              </w:numPr>
+              <w:spacing w:after="0" w:line="240" w:lineRule="auto"/>
+              <w:rPr>
+                <w:rFonts w:ascii="Droid Sans" w:hAnsi="Droid Sans" w:cs="Droid Sans"/>
+                <w:color w:val="auto"/>
+              </w:rPr>
+            </w:pPr>
+            <w:r>
+              <w:rPr>
+                <w:rFonts w:ascii="Droid Sans" w:hAnsi="Droid Sans" w:cs="Droid Sans"/>
+                <w:color w:val="auto"/>
+              </w:rPr>
+              <w:t>Python</w:t>
+            </w:r>
+          </w:p>
+        </w:tc>
+        <w:tc>
+          <w:tcPr>
+            <w:tcW w:w="4019" w:type="dxa"/>
+          </w:tcPr>
+          <w:p>
+            <w:pPr>
+              <w:pStyle w:val="ListParagraph"/>
+              <w:numPr>
+                <w:ilvl w:val="0"/>
+                <w:numId w:val="1"/>
+              </w:numPr>
+              <w:spacing w:after="0" w:line="240" w:lineRule="auto"/>
+              <w:rPr>
+                <w:rFonts w:ascii="Droid Sans" w:hAnsi="Droid Sans" w:cs="Droid Sans"/>
+                <w:color w:val="auto"/>
+              </w:rPr>
+            </w:pPr>
+            <w:r>
+              <w:rPr>
+                <w:rFonts w:ascii="Droid Sans" w:hAnsi="Droid Sans" w:cs="Droid Sans"/>
+                <w:color w:val="auto"/>
+              </w:rPr>
+              <w:t>HLSL &amp; CG</w:t>
+            </w:r>
+          </w:p>
+          <w:p>
+            <w:pPr>
+              <w:pStyle w:val="ListParagraph"/>
+              <w:numPr>
+                <w:ilvl w:val="0"/>
+                <w:numId w:val="1"/>
+              </w:numPr>
+              <w:spacing w:after="0" w:line="240" w:lineRule="auto"/>
+              <w:rPr>
+                <w:rFonts w:ascii="Droid Sans" w:hAnsi="Droid Sans" w:cs="Droid Sans"/>
+                <w:color w:val="auto"/>
+              </w:rPr>
+            </w:pPr>
+            <w:r>
+              <w:rPr>
+                <w:rFonts w:ascii="Droid Sans" w:hAnsi="Droid Sans" w:cs="Droid Sans"/>
+                <w:color w:val="auto"/>
+              </w:rPr>
+              <w:t>HTML &amp; CSS</w:t>
+            </w:r>
+          </w:p>
+          <w:p>
+            <w:pPr>
+              <w:pStyle w:val="ListParagraph"/>
+              <w:numPr>
+                <w:ilvl w:val="0"/>
+                <w:numId w:val="1"/>
+              </w:numPr>
+              <w:spacing w:after="0" w:line="240" w:lineRule="auto"/>
+              <w:rPr>
+                <w:rFonts w:ascii="Droid Sans" w:hAnsi="Droid Sans" w:cs="Droid Sans"/>
+                <w:color w:val="auto"/>
+              </w:rPr>
+            </w:pPr>
+            <w:r>
+              <w:rPr>
+                <w:rFonts w:ascii="Droid Sans" w:hAnsi="Droid Sans" w:cs="Droid Sans"/>
+                <w:color w:val="auto"/>
+              </w:rPr>
+              <w:t>VB</w:t>
+            </w:r>
+          </w:p>
+          <w:p>
+            <w:pPr>
+              <w:pStyle w:val="ListParagraph"/>
+              <w:spacing w:after="0" w:line="240" w:lineRule="auto"/>
+              <w:rPr>
+                <w:rFonts w:ascii="Droid Sans" w:hAnsi="Droid Sans" w:cs="Droid Sans"/>
+                <w:color w:val="auto"/>
+              </w:rPr>
+            </w:pPr>
+          </w:p>
+        </w:tc>
+      </w:tr>
+    </w:tbl>
+    <w:p>
+      <w:pPr>
+        <w:rPr>
+          <w:rFonts w:ascii="Droid Sans" w:hAnsi="Droid Sans" w:cs="Droid Sans"/>
+          <w:color w:val="auto"/>
+        </w:rPr>
+      </w:pPr>
+      <w:r>
+        <w:rPr>
+          <w:rFonts w:ascii="Droid Sans" w:hAnsi="Droid Sans" w:cs="Droid Sans"/>
+          <w:color w:val="auto"/>
+        </w:rPr>
+        <w:t>[additional skills summary].</w:t>
+      </w:r>
+    </w:p>
+    <w:p>
+      <w:pPr>
+        <w:rPr>
+          <w:rFonts w:ascii="Droid Sans" w:hAnsi="Droid Sans" w:cs="Droid Sans"/>
+          <w:color w:val="auto"/>
+        </w:rPr>
+      </w:pPr>
+    </w:p>
+    <w:p>
+      <w:pPr>
+        <w:pStyle w:val="Heading1"/>
+        <w:rPr>
+          <w:rFonts w:ascii="Droid Sans" w:hAnsi="Droid Sans" w:cs="Droid Sans"/>
+          <w:b/>
+          <w:bCs/>
+          <w:color w:val="auto"/>
+        </w:rPr>
+      </w:pPr>
+      <w:r>
+        <w:rPr>
+          <w:rFonts w:ascii="Droid Sans" w:hAnsi="Droid Sans" w:cs="Droid Sans"/>
+          <w:b/>
+          <w:bCs/>
           <w:color w:val="auto"/>
         </w:rPr>
         <w:t xml:space="preserve">Relevant </w:t>
@@ -665,13 +1314,17 @@
       <w:r>
         <w:rPr>
           <w:rFonts w:ascii="Droid Sans" w:hAnsi="Droid Sans" w:cs="Droid Sans"/>
-          <w:color w:val="auto"/>
-        </w:rPr>
-        <w:t xml:space="preserve">Games Industry </w:t>
-      </w:r>
-      <w:r>
-        <w:rPr>
-          <w:rFonts w:ascii="Droid Sans" w:hAnsi="Droid Sans" w:cs="Droid Sans"/>
+          <w:b/>
+          <w:bCs/>
+          <w:color w:val="auto"/>
+        </w:rPr>
+        <w:t xml:space="preserve">Industry </w:t>
+      </w:r>
+      <w:r>
+        <w:rPr>
+          <w:rFonts w:ascii="Droid Sans" w:hAnsi="Droid Sans" w:cs="Droid Sans"/>
+          <w:b/>
+          <w:bCs/>
           <w:color w:val="auto"/>
         </w:rPr>
         <w:t>Experience</w:t>
@@ -729,6 +1382,7 @@
                 <w:color w:val="auto"/>
                 <w:shd w:val="clear" w:color="auto" w:fill="FFFFFF"/>
               </w:rPr>
+              <w:lastRenderedPageBreak/>
               <w:t>[Job Title]</w:t>
             </w:r>
           </w:p>
@@ -903,12 +1557,16 @@
         <w:pStyle w:val="Heading1"/>
         <w:rPr>
           <w:rFonts w:ascii="Droid Sans" w:hAnsi="Droid Sans" w:cs="Droid Sans"/>
-          <w:color w:val="auto"/>
-        </w:rPr>
-      </w:pPr>
-      <w:r>
-        <w:rPr>
-          <w:rFonts w:ascii="Droid Sans" w:hAnsi="Droid Sans" w:cs="Droid Sans"/>
+          <w:b/>
+          <w:bCs/>
+          <w:color w:val="auto"/>
+        </w:rPr>
+      </w:pPr>
+      <w:r>
+        <w:rPr>
+          <w:rFonts w:ascii="Droid Sans" w:hAnsi="Droid Sans" w:cs="Droid Sans"/>
+          <w:b/>
+          <w:bCs/>
           <w:color w:val="auto"/>
         </w:rPr>
         <w:t xml:space="preserve">Education  </w:t>
@@ -1127,7 +1785,6 @@
                 <w:b w:val="0"/>
                 <w:color w:val="auto"/>
               </w:rPr>
-              <w:lastRenderedPageBreak/>
               <w:t>[University] [Time Period]</w:t>
             </w:r>
           </w:p>
@@ -1555,23 +2212,21 @@
           <w:rFonts w:ascii="Droid Sans" w:hAnsi="Droid Sans" w:cs="Droid Sans"/>
           <w:color w:val="auto"/>
         </w:rPr>
-        <w:t xml:space="preserve">[hobbies &amp; </w:t>
-      </w:r>
-      <w:proofErr w:type="gramStart"/>
-      <w:r>
-        <w:rPr>
-          <w:rFonts w:ascii="Droid Sans" w:hAnsi="Droid Sans" w:cs="Droid Sans"/>
-          <w:color w:val="auto"/>
-        </w:rPr>
-        <w:t>interests</w:t>
-      </w:r>
-      <w:proofErr w:type="gramEnd"/>
-      <w:r>
-        <w:rPr>
-          <w:rFonts w:ascii="Droid Sans" w:hAnsi="Droid Sans" w:cs="Droid Sans"/>
-          <w:color w:val="auto"/>
-        </w:rPr>
-        <w:t xml:space="preserve"> content]</w:t>
+        <w:t xml:space="preserve">I keep active daily at the gym to keep physically fit, practice meditation and I enjoy reading. I produce music of different genres using Ableton 11 and Fl </w:t>
+      </w:r>
+      <w:r>
+        <w:rPr>
+          <w:rFonts w:ascii="Droid Sans" w:hAnsi="Droid Sans" w:cs="Droid Sans"/>
+          <w:color w:val="auto"/>
+        </w:rPr>
+        <w:t>Studio and</w:t>
+      </w:r>
+      <w:r>
+        <w:rPr>
+          <w:rFonts w:ascii="Droid Sans" w:hAnsi="Droid Sans" w:cs="Droid Sans"/>
+          <w:color w:val="auto"/>
+        </w:rPr>
+        <w:t xml:space="preserve"> enjoy researching and programming computer games in my spare time.</w:t>
       </w:r>
     </w:p>
     <w:p>
@@ -1933,6 +2588,7 @@
     <w:lsdException w:name="HTML Sample" w:semiHidden="1" w:unhideWhenUsed="1"/>
     <w:lsdException w:name="HTML Typewriter" w:semiHidden="1" w:unhideWhenUsed="1"/>
     <w:lsdException w:name="HTML Variable" w:semiHidden="1" w:unhideWhenUsed="1"/>
+    <w:lsdException w:name="Normal Table" w:semiHidden="1" w:unhideWhenUsed="1"/>
     <w:lsdException w:name="annotation subject" w:semiHidden="1" w:unhideWhenUsed="1"/>
     <w:lsdException w:name="No List" w:semiHidden="1" w:unhideWhenUsed="1"/>
     <w:lsdException w:name="Outline List 1" w:semiHidden="1" w:unhideWhenUsed="1"/>
@@ -1975,8 +2631,11 @@
     <w:lsdException w:name="Table Contemporary" w:semiHidden="1" w:unhideWhenUsed="1"/>
     <w:lsdException w:name="Table Elegant" w:semiHidden="1" w:unhideWhenUsed="1"/>
     <w:lsdException w:name="Table Professional" w:semiHidden="1" w:unhideWhenUsed="1"/>
+    <w:lsdException w:name="Table Subtle 1" w:semiHidden="1" w:unhideWhenUsed="1"/>
     <w:lsdException w:name="Table Subtle 2" w:semiHidden="1" w:unhideWhenUsed="1"/>
     <w:lsdException w:name="Table Web 1" w:semiHidden="1" w:unhideWhenUsed="1"/>
+    <w:lsdException w:name="Table Web 2" w:semiHidden="1" w:unhideWhenUsed="1"/>
+    <w:lsdException w:name="Table Web 3" w:semiHidden="1" w:unhideWhenUsed="1"/>
     <w:lsdException w:name="Balloon Text" w:semiHidden="1" w:unhideWhenUsed="1"/>
     <w:lsdException w:name="Table Grid" w:uiPriority="39"/>
     <w:lsdException w:name="Table Theme" w:semiHidden="1" w:unhideWhenUsed="1"/>
